--- a/artistStatement.docx
+++ b/artistStatement.docx
@@ -3,18 +3,42 @@
 <w:document xmlns:wpc="http://schemas.microsoft.com/office/word/2010/wordprocessingCanvas" xmlns:mo="http://schemas.microsoft.com/office/mac/office/2008/main" xmlns:mc="http://schemas.openxmlformats.org/markup-compatibility/2006" xmlns:mv="urn:schemas-microsoft-com:mac:vml" xmlns:o="urn:schemas-microsoft-com:office:office" xmlns:r="http://schemas.openxmlformats.org/officeDocument/2006/relationships" xmlns:m="http://schemas.openxmlformats.org/officeDocument/2006/math" xmlns:v="urn:schemas-microsoft-com:vml" xmlns:wp14="http://schemas.microsoft.com/office/word/2010/wordprocessingDrawing" xmlns:wp="http://schemas.openxmlformats.org/drawingml/2006/wordprocessingDrawing" xmlns:w10="urn:schemas-microsoft-com:office:word" xmlns:w="http://schemas.openxmlformats.org/wordprocessingml/2006/main" xmlns:w14="http://schemas.microsoft.com/office/word/2010/wordml" xmlns:wpg="http://schemas.microsoft.com/office/word/2010/wordprocessingGroup" xmlns:wpi="http://schemas.microsoft.com/office/word/2010/wordprocessingInk" xmlns:wne="http://schemas.microsoft.com/office/word/2006/wordml" xmlns:wps="http://schemas.microsoft.com/office/word/2010/wordprocessingShape" mc:Ignorable="w14 wp14">
   <w:body>
     <w:p>
+      <w:commentRangeStart w:id="0"/>
       <w:r>
         <w:t xml:space="preserve">In my </w:t>
       </w:r>
       <w:r>
-        <w:t>sculptures, videos and collective endeavors</w:t>
-      </w:r>
-      <w:r>
-        <w:t xml:space="preserve">, I alter and reproduce ubiquitous visual signs in an effort to explore the power structures that allow these signs to come into being. These works deviate between a straightforward unmasking of the veil of autonomy that hides the social relationships behind these signs to moments of semiotic play meant to inject elements of hostility, confusion, rebellion, and the absurd. </w:t>
+        <w:t>artwork</w:t>
+      </w:r>
+      <w:r>
+        <w:t xml:space="preserve"> </w:t>
+      </w:r>
+      <w:r>
+        <w:t xml:space="preserve"> I</w:t>
+      </w:r>
+      <w:bookmarkStart w:id="1" w:name="_GoBack"/>
+      <w:bookmarkEnd w:id="1"/>
+      <w:r>
+        <w:t xml:space="preserve"> alter and reproduce ubiquitous visual signs in an effort to explore the power structures that allow these signs to come into being. </w:t>
+      </w:r>
+      <w:commentRangeEnd w:id="0"/>
+      <w:r>
+        <w:rPr>
+          <w:rStyle w:val="CommentReference"/>
+        </w:rPr>
+        <w:commentReference w:id="0"/>
+      </w:r>
+      <w:r>
+        <w:t>My</w:t>
+      </w:r>
+      <w:r>
+        <w:t xml:space="preserve"> works deviate between a straightforward unmasking of the veil of autonomy that hides the social relationships behind these signs to moments of semiotic play meant to inject elements of hostility, confusion, rebellion, and the absurd. </w:t>
       </w:r>
     </w:p>
     <w:p/>
     <w:p>
+      <w:commentRangeStart w:id="2"/>
+      <w:commentRangeStart w:id="3"/>
       <w:r>
         <w:t xml:space="preserve">I approach my work with an understanding of </w:t>
       </w:r>
@@ -30,16 +54,26 @@
       <w:r>
         <w:t xml:space="preserve"> They rely on social rules and constraints to define a specific relationship between producer, receiver, and signifier. This determines what meaning can be produced, how it can be received, and what signifiers can be used to produce and maintain a specific version of reality. </w:t>
       </w:r>
+      <w:commentRangeEnd w:id="2"/>
+      <w:r>
+        <w:rPr>
+          <w:rStyle w:val="CommentReference"/>
+        </w:rPr>
+        <w:commentReference w:id="2"/>
+      </w:r>
+      <w:commentRangeEnd w:id="3"/>
+      <w:r>
+        <w:rPr>
+          <w:rStyle w:val="CommentReference"/>
+        </w:rPr>
+        <w:commentReference w:id="3"/>
+      </w:r>
     </w:p>
     <w:p/>
     <w:p>
-      <w:r>
-        <w:t xml:space="preserve">In my work I try </w:t>
-      </w:r>
-      <w:bookmarkStart w:id="0" w:name="_GoBack"/>
-      <w:bookmarkEnd w:id="0"/>
-      <w:r>
-        <w:t xml:space="preserve">to upset the relationship between producer, receiver, and signifier. In </w:t>
+      <w:commentRangeStart w:id="4"/>
+      <w:r>
+        <w:t xml:space="preserve">In my work I try to upset the relationship between producer, receiver, and signifier. In </w:t>
       </w:r>
       <w:r>
         <w:rPr>
@@ -59,15 +93,51 @@
       <w:r>
         <w:t xml:space="preserve">, language and sign are mismatched to undo the autonomy of a corporate logo. </w:t>
       </w:r>
+      <w:commentRangeEnd w:id="4"/>
+      <w:r>
+        <w:rPr>
+          <w:rStyle w:val="CommentReference"/>
+        </w:rPr>
+        <w:commentReference w:id="4"/>
+      </w:r>
     </w:p>
     <w:p/>
     <w:p>
       <w:r>
+        <w:rPr>
+          <w:rStyle w:val="CommentReference"/>
+        </w:rPr>
+        <w:commentReference w:id="5"/>
+      </w:r>
+    </w:p>
+    <w:p/>
+    <w:p>
+      <w:commentRangeStart w:id="6"/>
+      <w:r>
         <w:t>Almost every piece is modeled closely after a found object or sign. This means that materials and processes can vary greatly between each one. However, there is consistent methodology in my production. Each piece is conceptually driven and it is this concept that determines the forms and materials used.</w:t>
       </w:r>
+      <w:commentRangeEnd w:id="6"/>
+      <w:r>
+        <w:rPr>
+          <w:rStyle w:val="CommentReference"/>
+        </w:rPr>
+        <w:commentReference w:id="6"/>
+      </w:r>
+      <w:r>
+        <w:br/>
+      </w:r>
+    </w:p>
+    <w:p>
+      <w:r>
+        <w:rPr>
+          <w:rStyle w:val="CommentReference"/>
+        </w:rPr>
+        <w:commentReference w:id="7"/>
+      </w:r>
     </w:p>
     <w:p/>
     <w:p>
+      <w:commentRangeStart w:id="8"/>
       <w:r>
         <w:t xml:space="preserve">The intention of my work is not to produce new meanings that should be read in place of the originals. </w:t>
       </w:r>
@@ -76,6 +146,13 @@
       </w:r>
       <w:r>
         <w:t xml:space="preserve"> What I am aiming for is work that makes more transparent the social systems that facilitate power structures and in the process opens up space for the contestation of meaning.</w:t>
+      </w:r>
+      <w:commentRangeEnd w:id="8"/>
+      <w:r>
+        <w:rPr>
+          <w:rStyle w:val="CommentReference"/>
+        </w:rPr>
+        <w:commentReference w:id="8"/>
       </w:r>
     </w:p>
     <w:p/>
@@ -87,6 +164,147 @@
     </w:sectPr>
   </w:body>
 </w:document>
+</file>
+
+<file path=word/comments.xml><?xml version="1.0" encoding="utf-8"?>
+<w:comments xmlns:wpc="http://schemas.microsoft.com/office/word/2010/wordprocessingCanvas" xmlns:mo="http://schemas.microsoft.com/office/mac/office/2008/main" xmlns:mc="http://schemas.openxmlformats.org/markup-compatibility/2006" xmlns:mv="urn:schemas-microsoft-com:mac:vml" xmlns:o="urn:schemas-microsoft-com:office:office" xmlns:r="http://schemas.openxmlformats.org/officeDocument/2006/relationships" xmlns:m="http://schemas.openxmlformats.org/officeDocument/2006/math" xmlns:v="urn:schemas-microsoft-com:vml" xmlns:wp14="http://schemas.microsoft.com/office/word/2010/wordprocessingDrawing" xmlns:wp="http://schemas.openxmlformats.org/drawingml/2006/wordprocessingDrawing" xmlns:w10="urn:schemas-microsoft-com:office:word" xmlns:w="http://schemas.openxmlformats.org/wordprocessingml/2006/main" xmlns:w14="http://schemas.microsoft.com/office/word/2010/wordml" xmlns:wpg="http://schemas.microsoft.com/office/word/2010/wordprocessingGroup" xmlns:wpi="http://schemas.microsoft.com/office/word/2010/wordprocessingInk" xmlns:wne="http://schemas.microsoft.com/office/word/2006/wordml" xmlns:wps="http://schemas.microsoft.com/office/word/2010/wordprocessingShape" mc:Ignorable="w14 wp14">
+  <w:comment w:id="0" w:author="Nicholas Arehart" w:date="2015-01-05T00:55:00Z" w:initials="NA">
+    <w:p>
+      <w:pPr>
+        <w:pStyle w:val="CommentText"/>
+      </w:pPr>
+      <w:r>
+        <w:rPr>
+          <w:rStyle w:val="CommentReference"/>
+        </w:rPr>
+        <w:annotationRef/>
+      </w:r>
+      <w:r>
+        <w:t>Open with the macro</w:t>
+      </w:r>
+    </w:p>
+  </w:comment>
+  <w:comment w:id="2" w:author="Nicholas Arehart" w:date="2015-01-05T00:56:00Z" w:initials="NA">
+    <w:p>
+      <w:pPr>
+        <w:pStyle w:val="CommentText"/>
+      </w:pPr>
+      <w:r>
+        <w:rPr>
+          <w:rStyle w:val="CommentReference"/>
+        </w:rPr>
+        <w:annotationRef/>
+      </w:r>
+      <w:r>
+        <w:t>Condense this into a single sentence that expands on the first paragraph.</w:t>
+      </w:r>
+    </w:p>
+  </w:comment>
+  <w:comment w:id="3" w:author="Nicholas Arehart" w:date="2015-01-05T00:57:00Z" w:initials="NA">
+    <w:p>
+      <w:pPr>
+        <w:pStyle w:val="CommentText"/>
+      </w:pPr>
+      <w:r>
+        <w:rPr>
+          <w:rStyle w:val="CommentReference"/>
+        </w:rPr>
+        <w:annotationRef/>
+      </w:r>
+      <w:r>
+        <w:t>Drill down into the micro, how the specifics relate to the macro</w:t>
+      </w:r>
+    </w:p>
+  </w:comment>
+  <w:comment w:id="4" w:author="Nicholas Arehart" w:date="2015-01-05T00:59:00Z" w:initials="NA">
+    <w:p>
+      <w:pPr>
+        <w:pStyle w:val="CommentText"/>
+      </w:pPr>
+      <w:r>
+        <w:rPr>
+          <w:rStyle w:val="CommentReference"/>
+        </w:rPr>
+        <w:annotationRef/>
+      </w:r>
+      <w:r>
+        <w:t>Talk about individual works as they relate to the micro ideas</w:t>
+      </w:r>
+    </w:p>
+  </w:comment>
+  <w:comment w:id="5" w:author="Nicholas Arehart" w:date="2015-01-05T00:59:00Z" w:initials="NA">
+    <w:p>
+      <w:pPr>
+        <w:pStyle w:val="CommentText"/>
+      </w:pPr>
+      <w:r>
+        <w:rPr>
+          <w:rStyle w:val="CommentReference"/>
+        </w:rPr>
+        <w:annotationRef/>
+      </w:r>
+      <w:r>
+        <w:t>Talk about group works as they relate to the micro ideas</w:t>
+      </w:r>
+    </w:p>
+  </w:comment>
+  <w:comment w:id="6" w:author="Nicholas Arehart" w:date="2015-01-05T01:02:00Z" w:initials="NA">
+    <w:p>
+      <w:pPr>
+        <w:pStyle w:val="CommentText"/>
+      </w:pPr>
+      <w:r>
+        <w:rPr>
+          <w:rStyle w:val="CommentReference"/>
+        </w:rPr>
+        <w:annotationRef/>
+      </w:r>
+      <w:r>
+        <w:t xml:space="preserve">Get more explicit with process. Talk about specific </w:t>
+      </w:r>
+      <w:proofErr w:type="spellStart"/>
+      <w:r>
+        <w:t>specific</w:t>
+      </w:r>
+      <w:proofErr w:type="spellEnd"/>
+      <w:r>
+        <w:t xml:space="preserve"> materials. Talk about specific historical references. Be honest about how I work across multiple mediums “from Styrofoam to desk lamps”</w:t>
+      </w:r>
+    </w:p>
+  </w:comment>
+  <w:comment w:id="7" w:author="Nicholas Arehart" w:date="2015-01-05T01:03:00Z" w:initials="NA">
+    <w:p>
+      <w:pPr>
+        <w:pStyle w:val="CommentText"/>
+      </w:pPr>
+      <w:r>
+        <w:rPr>
+          <w:rStyle w:val="CommentReference"/>
+        </w:rPr>
+        <w:annotationRef/>
+      </w:r>
+      <w:r>
+        <w:t>Address the MFA program specifically. Look at first paragraph of Chris’ statement.</w:t>
+      </w:r>
+    </w:p>
+  </w:comment>
+  <w:comment w:id="8" w:author="Nicholas Arehart" w:date="2015-01-05T01:07:00Z" w:initials="NA">
+    <w:p>
+      <w:pPr>
+        <w:pStyle w:val="CommentText"/>
+      </w:pPr>
+      <w:r>
+        <w:rPr>
+          <w:rStyle w:val="CommentReference"/>
+        </w:rPr>
+        <w:annotationRef/>
+      </w:r>
+      <w:r>
+        <w:t>Read about the program. Digest it. Then describe yourself and work in those terms.</w:t>
+      </w:r>
+    </w:p>
+  </w:comment>
+</w:comments>
 </file>
 
 <file path=word/styles.xml><?xml version="1.0" encoding="utf-8"?>
@@ -249,6 +467,7 @@
   <w:style w:type="character" w:default="1" w:styleId="DefaultParagraphFont">
     <w:name w:val="Default Paragraph Font"/>
     <w:uiPriority w:val="1"/>
+    <w:semiHidden/>
     <w:unhideWhenUsed/>
   </w:style>
   <w:style w:type="table" w:default="1" w:styleId="TableNormal">
@@ -326,6 +545,36 @@
       <w:rFonts w:ascii="Lucida Grande" w:hAnsi="Lucida Grande" w:cs="Lucida Grande"/>
       <w:sz w:val="18"/>
       <w:szCs w:val="18"/>
+    </w:rPr>
+  </w:style>
+  <w:style w:type="paragraph" w:styleId="CommentSubject">
+    <w:name w:val="annotation subject"/>
+    <w:basedOn w:val="CommentText"/>
+    <w:next w:val="CommentText"/>
+    <w:link w:val="CommentSubjectChar"/>
+    <w:uiPriority w:val="99"/>
+    <w:semiHidden/>
+    <w:unhideWhenUsed/>
+    <w:rsid w:val="0055354C"/>
+    <w:rPr>
+      <w:b/>
+      <w:bCs/>
+      <w:sz w:val="20"/>
+      <w:szCs w:val="20"/>
+    </w:rPr>
+  </w:style>
+  <w:style w:type="character" w:customStyle="1" w:styleId="CommentSubjectChar">
+    <w:name w:val="Comment Subject Char"/>
+    <w:basedOn w:val="CommentTextChar"/>
+    <w:link w:val="CommentSubject"/>
+    <w:uiPriority w:val="99"/>
+    <w:semiHidden/>
+    <w:rsid w:val="0055354C"/>
+    <w:rPr>
+      <w:b/>
+      <w:bCs/>
+      <w:sz w:val="20"/>
+      <w:szCs w:val="20"/>
     </w:rPr>
   </w:style>
 </w:styles>
@@ -491,6 +740,7 @@
   <w:style w:type="character" w:default="1" w:styleId="DefaultParagraphFont">
     <w:name w:val="Default Paragraph Font"/>
     <w:uiPriority w:val="1"/>
+    <w:semiHidden/>
     <w:unhideWhenUsed/>
   </w:style>
   <w:style w:type="table" w:default="1" w:styleId="TableNormal">
@@ -568,6 +818,36 @@
       <w:rFonts w:ascii="Lucida Grande" w:hAnsi="Lucida Grande" w:cs="Lucida Grande"/>
       <w:sz w:val="18"/>
       <w:szCs w:val="18"/>
+    </w:rPr>
+  </w:style>
+  <w:style w:type="paragraph" w:styleId="CommentSubject">
+    <w:name w:val="annotation subject"/>
+    <w:basedOn w:val="CommentText"/>
+    <w:next w:val="CommentText"/>
+    <w:link w:val="CommentSubjectChar"/>
+    <w:uiPriority w:val="99"/>
+    <w:semiHidden/>
+    <w:unhideWhenUsed/>
+    <w:rsid w:val="0055354C"/>
+    <w:rPr>
+      <w:b/>
+      <w:bCs/>
+      <w:sz w:val="20"/>
+      <w:szCs w:val="20"/>
+    </w:rPr>
+  </w:style>
+  <w:style w:type="character" w:customStyle="1" w:styleId="CommentSubjectChar">
+    <w:name w:val="Comment Subject Char"/>
+    <w:basedOn w:val="CommentTextChar"/>
+    <w:link w:val="CommentSubject"/>
+    <w:uiPriority w:val="99"/>
+    <w:semiHidden/>
+    <w:rsid w:val="0055354C"/>
+    <w:rPr>
+      <w:b/>
+      <w:bCs/>
+      <w:sz w:val="20"/>
+      <w:szCs w:val="20"/>
     </w:rPr>
   </w:style>
 </w:styles>

--- a/artistStatement.docx
+++ b/artistStatement.docx
@@ -3,63 +3,120 @@
 <w:document xmlns:wpc="http://schemas.microsoft.com/office/word/2010/wordprocessingCanvas" xmlns:mo="http://schemas.microsoft.com/office/mac/office/2008/main" xmlns:mc="http://schemas.openxmlformats.org/markup-compatibility/2006" xmlns:mv="urn:schemas-microsoft-com:mac:vml" xmlns:o="urn:schemas-microsoft-com:office:office" xmlns:r="http://schemas.openxmlformats.org/officeDocument/2006/relationships" xmlns:m="http://schemas.openxmlformats.org/officeDocument/2006/math" xmlns:v="urn:schemas-microsoft-com:vml" xmlns:wp14="http://schemas.microsoft.com/office/word/2010/wordprocessingDrawing" xmlns:wp="http://schemas.openxmlformats.org/drawingml/2006/wordprocessingDrawing" xmlns:w10="urn:schemas-microsoft-com:office:word" xmlns:w="http://schemas.openxmlformats.org/wordprocessingml/2006/main" xmlns:w14="http://schemas.microsoft.com/office/word/2010/wordml" xmlns:wpg="http://schemas.microsoft.com/office/word/2010/wordprocessingGroup" xmlns:wpi="http://schemas.microsoft.com/office/word/2010/wordprocessingInk" xmlns:wne="http://schemas.microsoft.com/office/word/2006/wordml" xmlns:wps="http://schemas.microsoft.com/office/word/2010/wordprocessingShape" mc:Ignorable="w14 wp14">
   <w:body>
     <w:p>
-      <w:commentRangeStart w:id="0"/>
-      <w:r>
-        <w:t xml:space="preserve">In my </w:t>
-      </w:r>
-      <w:r>
-        <w:t>artwork</w:t>
+      <w:r>
+        <w:t xml:space="preserve">In my work I dissect the meaning-making practices of power structures. Exploring subjects as diverse as </w:t>
+      </w:r>
+      <w:r>
+        <w:t>bald eagles</w:t>
+      </w:r>
+      <w:r>
+        <w:t xml:space="preserve">, the NSA, </w:t>
+      </w:r>
+      <w:r>
+        <w:t>a DVD screensaver</w:t>
+      </w:r>
+      <w:r>
+        <w:t xml:space="preserve">, </w:t>
+      </w:r>
+      <w:r>
+        <w:t>and Store Quest</w:t>
+      </w:r>
+      <w:bookmarkStart w:id="0" w:name="_GoBack"/>
+      <w:bookmarkEnd w:id="0"/>
+      <w:r>
+        <w:t xml:space="preserve"> storage units,</w:t>
+      </w:r>
+      <w:r>
+        <w:t xml:space="preserve"> m</w:t>
+      </w:r>
+      <w:r>
+        <w:t>y</w:t>
+      </w:r>
+      <w:r>
+        <w:t xml:space="preserve"> work</w:t>
+      </w:r>
+      <w:r>
+        <w:t xml:space="preserve"> deviate</w:t>
+      </w:r>
+      <w:r>
+        <w:t>s</w:t>
+      </w:r>
+      <w:r>
+        <w:t xml:space="preserve"> between a straightforward unmasking of the veil of autonomy </w:t>
+      </w:r>
+      <w:r>
+        <w:t>behind the</w:t>
+      </w:r>
+      <w:r>
+        <w:t xml:space="preserve">se </w:t>
+      </w:r>
+      <w:r>
+        <w:t>signs</w:t>
       </w:r>
       <w:r>
         <w:t xml:space="preserve"> </w:t>
       </w:r>
       <w:r>
-        <w:t xml:space="preserve"> I</w:t>
-      </w:r>
-      <w:bookmarkStart w:id="1" w:name="_GoBack"/>
-      <w:bookmarkEnd w:id="1"/>
-      <w:r>
-        <w:t xml:space="preserve"> alter and reproduce ubiquitous visual signs in an effort to explore the power structures that allow these signs to come into being. </w:t>
-      </w:r>
-      <w:commentRangeEnd w:id="0"/>
-      <w:r>
-        <w:rPr>
-          <w:rStyle w:val="CommentReference"/>
-        </w:rPr>
-        <w:commentReference w:id="0"/>
-      </w:r>
-      <w:r>
-        <w:t>My</w:t>
-      </w:r>
-      <w:r>
-        <w:t xml:space="preserve"> works deviate between a straightforward unmasking of the veil of autonomy that hides the social relationships behind these signs to moments of semiotic play meant to inject elements of hostility, confusion, rebellion, and the absurd. </w:t>
+        <w:t xml:space="preserve">to moments of semiotic play meant to inject elements of hostility, confusion, rebellion, and the absurd. </w:t>
       </w:r>
     </w:p>
     <w:p/>
     <w:p>
+      <w:commentRangeStart w:id="1"/>
       <w:commentRangeStart w:id="2"/>
+      <w:r>
+        <w:t xml:space="preserve">I approach my work with an understanding of </w:t>
+      </w:r>
+      <w:r>
+        <w:t>power</w:t>
+      </w:r>
+      <w:r>
+        <w:t xml:space="preserve"> structures as semiotic systems. L</w:t>
+      </w:r>
+      <w:r>
+        <w:t>ike all semiotic systems they are intrinsically social in their conditions, content, and construct.</w:t>
+      </w:r>
+      <w:r>
+        <w:t xml:space="preserve"> They rely on social rules and constraints to define a specific relationship between producer, receiver, and signifier. This determines what meaning can be produced, how it can be received, and what signifiers can be used to produce and maintain a specific version of reality. </w:t>
+      </w:r>
+      <w:commentRangeEnd w:id="1"/>
+      <w:r>
+        <w:rPr>
+          <w:rStyle w:val="CommentReference"/>
+        </w:rPr>
+        <w:commentReference w:id="1"/>
+      </w:r>
+      <w:commentRangeEnd w:id="2"/>
+      <w:r>
+        <w:rPr>
+          <w:rStyle w:val="CommentReference"/>
+        </w:rPr>
+        <w:commentReference w:id="2"/>
+      </w:r>
+    </w:p>
+    <w:p/>
+    <w:p>
       <w:commentRangeStart w:id="3"/>
       <w:r>
-        <w:t xml:space="preserve">I approach my work with an understanding of </w:t>
-      </w:r>
-      <w:r>
-        <w:t>power</w:t>
-      </w:r>
-      <w:r>
-        <w:t xml:space="preserve"> structures as semiotic systems. L</w:t>
-      </w:r>
-      <w:r>
-        <w:t>ike all semiotic systems they are intrinsically social in their conditions, content, and construct.</w:t>
-      </w:r>
-      <w:r>
-        <w:t xml:space="preserve"> They rely on social rules and constraints to define a specific relationship between producer, receiver, and signifier. This determines what meaning can be produced, how it can be received, and what signifiers can be used to produce and maintain a specific version of reality. </w:t>
-      </w:r>
-      <w:commentRangeEnd w:id="2"/>
-      <w:r>
-        <w:rPr>
-          <w:rStyle w:val="CommentReference"/>
-        </w:rPr>
-        <w:commentReference w:id="2"/>
+        <w:t xml:space="preserve">In my work I try to upset the relationship between producer, receiver, and signifier. In </w:t>
+      </w:r>
+      <w:r>
+        <w:rPr>
+          <w:i/>
+        </w:rPr>
+        <w:t>Maneuvers</w:t>
+      </w:r>
+      <w:r>
+        <w:t xml:space="preserve">, for example, image and text compete to define the referent of a sign and in the process reveals a complex relationship between man and animal. Similarly, in the series </w:t>
+      </w:r>
+      <w:r>
+        <w:rPr>
+          <w:i/>
+        </w:rPr>
+        <w:t>This is Not a Pipe</w:t>
+      </w:r>
+      <w:r>
+        <w:t xml:space="preserve">, language and sign are mismatched to undo the autonomy of a corporate logo. </w:t>
       </w:r>
       <w:commentRangeEnd w:id="3"/>
       <w:r>
@@ -71,29 +128,6 @@
     </w:p>
     <w:p/>
     <w:p>
-      <w:commentRangeStart w:id="4"/>
-      <w:r>
-        <w:t xml:space="preserve">In my work I try to upset the relationship between producer, receiver, and signifier. In </w:t>
-      </w:r>
-      <w:r>
-        <w:rPr>
-          <w:i/>
-        </w:rPr>
-        <w:t>Maneuvers</w:t>
-      </w:r>
-      <w:r>
-        <w:t xml:space="preserve">, for example, image and text compete to define the referent of a sign and in the process reveals a complex relationship between man and animal. Similarly, in the series </w:t>
-      </w:r>
-      <w:r>
-        <w:rPr>
-          <w:i/>
-        </w:rPr>
-        <w:t>This is Not a Pipe</w:t>
-      </w:r>
-      <w:r>
-        <w:t xml:space="preserve">, language and sign are mismatched to undo the autonomy of a corporate logo. </w:t>
-      </w:r>
-      <w:commentRangeEnd w:id="4"/>
       <w:r>
         <w:rPr>
           <w:rStyle w:val="CommentReference"/>
@@ -103,56 +137,47 @@
     </w:p>
     <w:p/>
     <w:p>
+      <w:commentRangeStart w:id="5"/>
+      <w:r>
+        <w:t>Almost every piece is modeled closely after a found object or sign. This means that materials and processes can vary greatly between each one. However, there is consistent methodology in my production. Each piece is conceptually driven and it is this concept that determines the forms and materials used.</w:t>
+      </w:r>
+      <w:commentRangeEnd w:id="5"/>
       <w:r>
         <w:rPr>
           <w:rStyle w:val="CommentReference"/>
         </w:rPr>
         <w:commentReference w:id="5"/>
       </w:r>
+      <w:r>
+        <w:br/>
+      </w:r>
+    </w:p>
+    <w:p>
+      <w:r>
+        <w:rPr>
+          <w:rStyle w:val="CommentReference"/>
+        </w:rPr>
+        <w:commentReference w:id="6"/>
+      </w:r>
     </w:p>
     <w:p/>
     <w:p>
-      <w:commentRangeStart w:id="6"/>
-      <w:r>
-        <w:t>Almost every piece is modeled closely after a found object or sign. This means that materials and processes can vary greatly between each one. However, there is consistent methodology in my production. Each piece is conceptually driven and it is this concept that determines the forms and materials used.</w:t>
-      </w:r>
-      <w:commentRangeEnd w:id="6"/>
-      <w:r>
-        <w:rPr>
-          <w:rStyle w:val="CommentReference"/>
-        </w:rPr>
-        <w:commentReference w:id="6"/>
-      </w:r>
-      <w:r>
-        <w:br/>
-      </w:r>
-    </w:p>
-    <w:p>
+      <w:commentRangeStart w:id="7"/>
+      <w:r>
+        <w:t xml:space="preserve">The intention of my work is not to produce new meanings that should be read in place of the originals. </w:t>
+      </w:r>
+      <w:r>
+        <w:t>This would have the same effect antithetical critiques always do: in their elaboration of power relations they make clear what must be rectified for those relations to remain intact.</w:t>
+      </w:r>
+      <w:r>
+        <w:t xml:space="preserve"> What I am aiming for is work that makes more transparent the social systems that facilitate power structures and in the process opens up space for the contestation of meaning.</w:t>
+      </w:r>
+      <w:commentRangeEnd w:id="7"/>
       <w:r>
         <w:rPr>
           <w:rStyle w:val="CommentReference"/>
         </w:rPr>
         <w:commentReference w:id="7"/>
-      </w:r>
-    </w:p>
-    <w:p/>
-    <w:p>
-      <w:commentRangeStart w:id="8"/>
-      <w:r>
-        <w:t xml:space="preserve">The intention of my work is not to produce new meanings that should be read in place of the originals. </w:t>
-      </w:r>
-      <w:r>
-        <w:t>This would have the same effect antithetical critiques always do: in their elaboration of power relations they make clear what must be rectified for those relations to remain intact.</w:t>
-      </w:r>
-      <w:r>
-        <w:t xml:space="preserve"> What I am aiming for is work that makes more transparent the social systems that facilitate power structures and in the process opens up space for the contestation of meaning.</w:t>
-      </w:r>
-      <w:commentRangeEnd w:id="8"/>
-      <w:r>
-        <w:rPr>
-          <w:rStyle w:val="CommentReference"/>
-        </w:rPr>
-        <w:commentReference w:id="8"/>
       </w:r>
     </w:p>
     <w:p/>
@@ -168,7 +193,7 @@
 
 <file path=word/comments.xml><?xml version="1.0" encoding="utf-8"?>
 <w:comments xmlns:wpc="http://schemas.microsoft.com/office/word/2010/wordprocessingCanvas" xmlns:mo="http://schemas.microsoft.com/office/mac/office/2008/main" xmlns:mc="http://schemas.openxmlformats.org/markup-compatibility/2006" xmlns:mv="urn:schemas-microsoft-com:mac:vml" xmlns:o="urn:schemas-microsoft-com:office:office" xmlns:r="http://schemas.openxmlformats.org/officeDocument/2006/relationships" xmlns:m="http://schemas.openxmlformats.org/officeDocument/2006/math" xmlns:v="urn:schemas-microsoft-com:vml" xmlns:wp14="http://schemas.microsoft.com/office/word/2010/wordprocessingDrawing" xmlns:wp="http://schemas.openxmlformats.org/drawingml/2006/wordprocessingDrawing" xmlns:w10="urn:schemas-microsoft-com:office:word" xmlns:w="http://schemas.openxmlformats.org/wordprocessingml/2006/main" xmlns:w14="http://schemas.microsoft.com/office/word/2010/wordml" xmlns:wpg="http://schemas.microsoft.com/office/word/2010/wordprocessingGroup" xmlns:wpi="http://schemas.microsoft.com/office/word/2010/wordprocessingInk" xmlns:wne="http://schemas.microsoft.com/office/word/2006/wordml" xmlns:wps="http://schemas.microsoft.com/office/word/2010/wordprocessingShape" mc:Ignorable="w14 wp14">
-  <w:comment w:id="0" w:author="Nicholas Arehart" w:date="2015-01-05T00:55:00Z" w:initials="NA">
+  <w:comment w:id="1" w:author="Nicholas Arehart" w:date="2015-01-05T00:56:00Z" w:initials="NA">
     <w:p>
       <w:pPr>
         <w:pStyle w:val="CommentText"/>
@@ -180,11 +205,11 @@
         <w:annotationRef/>
       </w:r>
       <w:r>
-        <w:t>Open with the macro</w:t>
+        <w:t>Condense this into a single sentence that expands on the first paragraph.</w:t>
       </w:r>
     </w:p>
   </w:comment>
-  <w:comment w:id="2" w:author="Nicholas Arehart" w:date="2015-01-05T00:56:00Z" w:initials="NA">
+  <w:comment w:id="2" w:author="Nicholas Arehart" w:date="2015-01-05T00:57:00Z" w:initials="NA">
     <w:p>
       <w:pPr>
         <w:pStyle w:val="CommentText"/>
@@ -196,11 +221,11 @@
         <w:annotationRef/>
       </w:r>
       <w:r>
-        <w:t>Condense this into a single sentence that expands on the first paragraph.</w:t>
+        <w:t>Drill down into the micro, how the specifics relate to the macro</w:t>
       </w:r>
     </w:p>
   </w:comment>
-  <w:comment w:id="3" w:author="Nicholas Arehart" w:date="2015-01-05T00:57:00Z" w:initials="NA">
+  <w:comment w:id="3" w:author="Nicholas Arehart" w:date="2015-01-05T00:59:00Z" w:initials="NA">
     <w:p>
       <w:pPr>
         <w:pStyle w:val="CommentText"/>
@@ -212,7 +237,7 @@
         <w:annotationRef/>
       </w:r>
       <w:r>
-        <w:t>Drill down into the micro, how the specifics relate to the macro</w:t>
+        <w:t>Talk about individual works as they relate to the micro ideas</w:t>
       </w:r>
     </w:p>
   </w:comment>
@@ -228,11 +253,11 @@
         <w:annotationRef/>
       </w:r>
       <w:r>
-        <w:t>Talk about individual works as they relate to the micro ideas</w:t>
+        <w:t>Talk about group works as they relate to the micro ideas</w:t>
       </w:r>
     </w:p>
   </w:comment>
-  <w:comment w:id="5" w:author="Nicholas Arehart" w:date="2015-01-05T00:59:00Z" w:initials="NA">
+  <w:comment w:id="5" w:author="Nicholas Arehart" w:date="2015-01-05T01:02:00Z" w:initials="NA">
     <w:p>
       <w:pPr>
         <w:pStyle w:val="CommentText"/>
@@ -244,11 +269,19 @@
         <w:annotationRef/>
       </w:r>
       <w:r>
-        <w:t>Talk about group works as they relate to the micro ideas</w:t>
+        <w:t xml:space="preserve">Get more explicit with process. Talk about specific </w:t>
+      </w:r>
+      <w:proofErr w:type="spellStart"/>
+      <w:r>
+        <w:t>specific</w:t>
+      </w:r>
+      <w:proofErr w:type="spellEnd"/>
+      <w:r>
+        <w:t xml:space="preserve"> materials. Talk about specific historical references. Be honest about how I work across multiple mediums “from Styrofoam to desk lamps”</w:t>
       </w:r>
     </w:p>
   </w:comment>
-  <w:comment w:id="6" w:author="Nicholas Arehart" w:date="2015-01-05T01:02:00Z" w:initials="NA">
+  <w:comment w:id="6" w:author="Nicholas Arehart" w:date="2015-01-05T01:03:00Z" w:initials="NA">
     <w:p>
       <w:pPr>
         <w:pStyle w:val="CommentText"/>
@@ -260,35 +293,11 @@
         <w:annotationRef/>
       </w:r>
       <w:r>
-        <w:t xml:space="preserve">Get more explicit with process. Talk about specific </w:t>
-      </w:r>
-      <w:proofErr w:type="spellStart"/>
-      <w:r>
-        <w:t>specific</w:t>
-      </w:r>
-      <w:proofErr w:type="spellEnd"/>
-      <w:r>
-        <w:t xml:space="preserve"> materials. Talk about specific historical references. Be honest about how I work across multiple mediums “from Styrofoam to desk lamps”</w:t>
+        <w:t>Address the MFA program specifically. Look at first paragraph of Chris’ statement.</w:t>
       </w:r>
     </w:p>
   </w:comment>
-  <w:comment w:id="7" w:author="Nicholas Arehart" w:date="2015-01-05T01:03:00Z" w:initials="NA">
-    <w:p>
-      <w:pPr>
-        <w:pStyle w:val="CommentText"/>
-      </w:pPr>
-      <w:r>
-        <w:rPr>
-          <w:rStyle w:val="CommentReference"/>
-        </w:rPr>
-        <w:annotationRef/>
-      </w:r>
-      <w:r>
-        <w:t>Address the MFA program specifically. Look at first paragraph of Chris’ statement.</w:t>
-      </w:r>
-    </w:p>
-  </w:comment>
-  <w:comment w:id="8" w:author="Nicholas Arehart" w:date="2015-01-05T01:07:00Z" w:initials="NA">
+  <w:comment w:id="7" w:author="Nicholas Arehart" w:date="2015-01-05T01:07:00Z" w:initials="NA">
     <w:p>
       <w:pPr>
         <w:pStyle w:val="CommentText"/>

--- a/artistStatement.docx
+++ b/artistStatement.docx
@@ -4,60 +4,84 @@
   <w:body>
     <w:p>
       <w:r>
-        <w:t xml:space="preserve">In my work I dissect the meaning-making practices of power structures. Exploring subjects as diverse as </w:t>
+        <w:t>In my work I dissect the meaning-making practices</w:t>
+      </w:r>
+      <w:r>
+        <w:t xml:space="preserve"> of power structures. Exploring </w:t>
+      </w:r>
+      <w:r>
+        <w:t xml:space="preserve">subjects as diverse as </w:t>
       </w:r>
       <w:r>
         <w:t>bald eagles</w:t>
       </w:r>
       <w:r>
-        <w:t xml:space="preserve">, the NSA, </w:t>
-      </w:r>
-      <w:r>
-        <w:t>a DVD screensaver</w:t>
-      </w:r>
-      <w:r>
         <w:t xml:space="preserve">, </w:t>
       </w:r>
       <w:r>
-        <w:t>and Store Quest</w:t>
+        <w:t>book scanners</w:t>
+      </w:r>
+      <w:r>
+        <w:t xml:space="preserve">, </w:t>
+      </w:r>
+      <w:r>
+        <w:t>DVD screensaver</w:t>
+      </w:r>
+      <w:r>
+        <w:t>s</w:t>
+      </w:r>
+      <w:r>
+        <w:t xml:space="preserve">, </w:t>
+      </w:r>
+      <w:r>
+        <w:t>and Store Quest storage units,</w:t>
+      </w:r>
+      <w:r>
+        <w:t xml:space="preserve"> m</w:t>
+      </w:r>
+      <w:r>
+        <w:t>y</w:t>
+      </w:r>
+      <w:r>
+        <w:t xml:space="preserve"> work</w:t>
+      </w:r>
+      <w:r>
+        <w:t xml:space="preserve"> deviate</w:t>
+      </w:r>
+      <w:r>
+        <w:t>s</w:t>
+      </w:r>
+      <w:r>
+        <w:t xml:space="preserve"> between </w:t>
       </w:r>
       <w:bookmarkStart w:id="0" w:name="_GoBack"/>
+      <w:r>
+        <w:t xml:space="preserve">a straightforward </w:t>
+      </w:r>
       <w:bookmarkEnd w:id="0"/>
       <w:r>
-        <w:t xml:space="preserve"> storage units,</w:t>
-      </w:r>
-      <w:r>
-        <w:t xml:space="preserve"> m</w:t>
-      </w:r>
-      <w:r>
-        <w:t>y</w:t>
-      </w:r>
-      <w:r>
-        <w:t xml:space="preserve"> work</w:t>
-      </w:r>
-      <w:r>
-        <w:t xml:space="preserve"> deviate</w:t>
-      </w:r>
-      <w:r>
-        <w:t>s</w:t>
-      </w:r>
-      <w:r>
-        <w:t xml:space="preserve"> between a straightforward unmasking of the veil of autonomy </w:t>
-      </w:r>
-      <w:r>
-        <w:t>behind the</w:t>
-      </w:r>
-      <w:r>
-        <w:t xml:space="preserve">se </w:t>
-      </w:r>
-      <w:r>
-        <w:t>signs</w:t>
+        <w:t>un</w:t>
+      </w:r>
+      <w:r>
+        <w:t>masking</w:t>
+      </w:r>
+      <w:r>
+        <w:t xml:space="preserve"> of the veil of autonomy </w:t>
+      </w:r>
+      <w:r>
+        <w:t>behind their signifiers</w:t>
       </w:r>
       <w:r>
         <w:t xml:space="preserve"> </w:t>
       </w:r>
       <w:r>
-        <w:t xml:space="preserve">to moments of semiotic play meant to inject elements of hostility, confusion, rebellion, and the absurd. </w:t>
+        <w:t>to moments of semiotic play meant to inject elements of</w:t>
+      </w:r>
+      <w:r>
+        <w:t xml:space="preserve"> hostility, confusion, disquiet</w:t>
+      </w:r>
+      <w:r>
+        <w:t xml:space="preserve">, and the absurd. </w:t>
       </w:r>
     </w:p>
     <w:p/>

--- a/artistStatement.docx
+++ b/artistStatement.docx
@@ -4,104 +4,64 @@
   <w:body>
     <w:p>
       <w:r>
-        <w:t>In my work I dissect the meaning-making practices</w:t>
-      </w:r>
-      <w:r>
-        <w:t xml:space="preserve"> of power structures. Exploring </w:t>
-      </w:r>
-      <w:r>
-        <w:t xml:space="preserve">subjects as diverse as </w:t>
-      </w:r>
-      <w:r>
-        <w:t>bald eagles</w:t>
-      </w:r>
-      <w:r>
-        <w:t xml:space="preserve">, </w:t>
-      </w:r>
-      <w:r>
-        <w:t>book scanners</w:t>
-      </w:r>
-      <w:r>
-        <w:t xml:space="preserve">, </w:t>
-      </w:r>
-      <w:r>
-        <w:t>DVD screensaver</w:t>
-      </w:r>
-      <w:r>
-        <w:t>s</w:t>
-      </w:r>
-      <w:r>
-        <w:t xml:space="preserve">, </w:t>
-      </w:r>
-      <w:r>
-        <w:t>and Store Quest storage units,</w:t>
-      </w:r>
-      <w:r>
-        <w:t xml:space="preserve"> m</w:t>
-      </w:r>
-      <w:r>
-        <w:t>y</w:t>
-      </w:r>
-      <w:r>
-        <w:t xml:space="preserve"> work</w:t>
-      </w:r>
-      <w:r>
-        <w:t xml:space="preserve"> deviate</w:t>
-      </w:r>
-      <w:r>
-        <w:t>s</w:t>
-      </w:r>
-      <w:r>
-        <w:t xml:space="preserve"> between </w:t>
-      </w:r>
-      <w:bookmarkStart w:id="0" w:name="_GoBack"/>
-      <w:r>
-        <w:t xml:space="preserve">a straightforward </w:t>
-      </w:r>
-      <w:bookmarkEnd w:id="0"/>
-      <w:r>
-        <w:t>un</w:t>
-      </w:r>
-      <w:r>
-        <w:t>masking</w:t>
-      </w:r>
-      <w:r>
-        <w:t xml:space="preserve"> of the veil of autonomy </w:t>
-      </w:r>
-      <w:r>
-        <w:t>behind their signifiers</w:t>
-      </w:r>
-      <w:r>
-        <w:t xml:space="preserve"> </w:t>
-      </w:r>
-      <w:r>
-        <w:t>to moments of semiotic play meant to inject elements of</w:t>
-      </w:r>
-      <w:r>
-        <w:t xml:space="preserve"> hostility, confusion, disquiet</w:t>
-      </w:r>
-      <w:r>
-        <w:t xml:space="preserve">, and the absurd. </w:t>
+        <w:t xml:space="preserve">In my work, I dissect social practices of </w:t>
+      </w:r>
+      <w:proofErr w:type="gramStart"/>
+      <w:r>
+        <w:t>meaning-making</w:t>
+      </w:r>
+      <w:proofErr w:type="gramEnd"/>
+      <w:r>
+        <w:t xml:space="preserve"> in an attempt to open up new interpretations of the self. Exploring subjects as diverse as bald eagles, book scanners, DVD screensavers, and Store Quest storage units, my work deviates between a straightforward unmasking of the veil of autonomy behind signifiers to moments of semiotic play meant to inject elements of hostility, confusion, disquiet, and the absurd. </w:t>
       </w:r>
     </w:p>
     <w:p/>
     <w:p>
+      <w:r>
+        <w:t xml:space="preserve">My individual works usually find their locus in some variety of historical or contemporary text. Situationists-related literature, psychedelic poetry, and graphic novels have all served as catalysts for new pieces. Often they start as sources for the collection of a wide range of materials including objects, writing, image, and video. As these signs are worked over and treated the originating text becomes more of a framework for understanding and reimagining the specific social interests and ideologies that can shape interpretation. </w:t>
+      </w:r>
+      <w:r>
+        <w:t>The result of this process is the production of new work where</w:t>
+      </w:r>
+      <w:r>
+        <w:t xml:space="preserve"> </w:t>
+      </w:r>
+      <w:r>
+        <w:t xml:space="preserve">unfamiliar </w:t>
+      </w:r>
+      <w:bookmarkStart w:id="0" w:name="_GoBack"/>
+      <w:bookmarkEnd w:id="0"/>
+      <w:r>
+        <w:t>combinations of semiotic modes can reveal complex relationships between man and animal</w:t>
+      </w:r>
+      <w:r>
+        <w:t xml:space="preserve"> or undo the autonomy of a corporate logo.</w:t>
+      </w:r>
+    </w:p>
+    <w:p/>
+    <w:p>
+      <w:r>
+        <w:t xml:space="preserve">Attempting to understand how </w:t>
+      </w:r>
+      <w:r>
+        <w:t>power</w:t>
+      </w:r>
+      <w:r>
+        <w:t xml:space="preserve"> structures use social rules and constraints to produce and maintain specific version of reality is a key component to my practice.</w:t>
+      </w:r>
+    </w:p>
+    <w:p/>
+    <w:p/>
+    <w:p>
       <w:commentRangeStart w:id="1"/>
-      <w:commentRangeStart w:id="2"/>
-      <w:r>
-        <w:t xml:space="preserve">I approach my work with an understanding of </w:t>
-      </w:r>
-      <w:r>
-        <w:t>power</w:t>
-      </w:r>
-      <w:r>
-        <w:t xml:space="preserve"> structures as semiotic systems. L</w:t>
-      </w:r>
-      <w:r>
-        <w:t>ike all semiotic systems they are intrinsically social in their conditions, content, and construct.</w:t>
-      </w:r>
-      <w:r>
-        <w:t xml:space="preserve"> They rely on social rules and constraints to define a specific relationship between producer, receiver, and signifier. This determines what meaning can be produced, how it can be received, and what signifiers can be used to produce and maintain a specific version of reality. </w:t>
+      <w:r>
+        <w:t xml:space="preserve">The intention of my work is not to produce new meanings that should be read in place of the originals. </w:t>
+      </w:r>
+      <w:r>
+        <w:t>This would have the same effect antithetical critiques always do: in their elaboration of power relations they make clear what must be rectified for those relations to remain intact.</w:t>
+      </w:r>
+      <w:r>
+        <w:t xml:space="preserve"> What I am aiming for is work that makes more transparent the social systems that facilitate power structures and in the process opens up space for the contestation of meaning.</w:t>
       </w:r>
       <w:commentRangeEnd w:id="1"/>
       <w:r>
@@ -110,101 +70,7 @@
         </w:rPr>
         <w:commentReference w:id="1"/>
       </w:r>
-      <w:commentRangeEnd w:id="2"/>
-      <w:r>
-        <w:rPr>
-          <w:rStyle w:val="CommentReference"/>
-        </w:rPr>
-        <w:commentReference w:id="2"/>
-      </w:r>
     </w:p>
-    <w:p/>
-    <w:p>
-      <w:commentRangeStart w:id="3"/>
-      <w:r>
-        <w:t xml:space="preserve">In my work I try to upset the relationship between producer, receiver, and signifier. In </w:t>
-      </w:r>
-      <w:r>
-        <w:rPr>
-          <w:i/>
-        </w:rPr>
-        <w:t>Maneuvers</w:t>
-      </w:r>
-      <w:r>
-        <w:t xml:space="preserve">, for example, image and text compete to define the referent of a sign and in the process reveals a complex relationship between man and animal. Similarly, in the series </w:t>
-      </w:r>
-      <w:r>
-        <w:rPr>
-          <w:i/>
-        </w:rPr>
-        <w:t>This is Not a Pipe</w:t>
-      </w:r>
-      <w:r>
-        <w:t xml:space="preserve">, language and sign are mismatched to undo the autonomy of a corporate logo. </w:t>
-      </w:r>
-      <w:commentRangeEnd w:id="3"/>
-      <w:r>
-        <w:rPr>
-          <w:rStyle w:val="CommentReference"/>
-        </w:rPr>
-        <w:commentReference w:id="3"/>
-      </w:r>
-    </w:p>
-    <w:p/>
-    <w:p>
-      <w:r>
-        <w:rPr>
-          <w:rStyle w:val="CommentReference"/>
-        </w:rPr>
-        <w:commentReference w:id="4"/>
-      </w:r>
-    </w:p>
-    <w:p/>
-    <w:p>
-      <w:commentRangeStart w:id="5"/>
-      <w:r>
-        <w:t>Almost every piece is modeled closely after a found object or sign. This means that materials and processes can vary greatly between each one. However, there is consistent methodology in my production. Each piece is conceptually driven and it is this concept that determines the forms and materials used.</w:t>
-      </w:r>
-      <w:commentRangeEnd w:id="5"/>
-      <w:r>
-        <w:rPr>
-          <w:rStyle w:val="CommentReference"/>
-        </w:rPr>
-        <w:commentReference w:id="5"/>
-      </w:r>
-      <w:r>
-        <w:br/>
-      </w:r>
-    </w:p>
-    <w:p>
-      <w:r>
-        <w:rPr>
-          <w:rStyle w:val="CommentReference"/>
-        </w:rPr>
-        <w:commentReference w:id="6"/>
-      </w:r>
-    </w:p>
-    <w:p/>
-    <w:p>
-      <w:commentRangeStart w:id="7"/>
-      <w:r>
-        <w:t xml:space="preserve">The intention of my work is not to produce new meanings that should be read in place of the originals. </w:t>
-      </w:r>
-      <w:r>
-        <w:t>This would have the same effect antithetical critiques always do: in their elaboration of power relations they make clear what must be rectified for those relations to remain intact.</w:t>
-      </w:r>
-      <w:r>
-        <w:t xml:space="preserve"> What I am aiming for is work that makes more transparent the social systems that facilitate power structures and in the process opens up space for the contestation of meaning.</w:t>
-      </w:r>
-      <w:commentRangeEnd w:id="7"/>
-      <w:r>
-        <w:rPr>
-          <w:rStyle w:val="CommentReference"/>
-        </w:rPr>
-        <w:commentReference w:id="7"/>
-      </w:r>
-    </w:p>
-    <w:p/>
     <w:sectPr>
       <w:pgSz w:w="12240" w:h="15840"/>
       <w:pgMar w:top="1440" w:right="1800" w:bottom="1440" w:left="1800" w:header="720" w:footer="720" w:gutter="0"/>
@@ -217,111 +83,7 @@
 
 <file path=word/comments.xml><?xml version="1.0" encoding="utf-8"?>
 <w:comments xmlns:wpc="http://schemas.microsoft.com/office/word/2010/wordprocessingCanvas" xmlns:mo="http://schemas.microsoft.com/office/mac/office/2008/main" xmlns:mc="http://schemas.openxmlformats.org/markup-compatibility/2006" xmlns:mv="urn:schemas-microsoft-com:mac:vml" xmlns:o="urn:schemas-microsoft-com:office:office" xmlns:r="http://schemas.openxmlformats.org/officeDocument/2006/relationships" xmlns:m="http://schemas.openxmlformats.org/officeDocument/2006/math" xmlns:v="urn:schemas-microsoft-com:vml" xmlns:wp14="http://schemas.microsoft.com/office/word/2010/wordprocessingDrawing" xmlns:wp="http://schemas.openxmlformats.org/drawingml/2006/wordprocessingDrawing" xmlns:w10="urn:schemas-microsoft-com:office:word" xmlns:w="http://schemas.openxmlformats.org/wordprocessingml/2006/main" xmlns:w14="http://schemas.microsoft.com/office/word/2010/wordml" xmlns:wpg="http://schemas.microsoft.com/office/word/2010/wordprocessingGroup" xmlns:wpi="http://schemas.microsoft.com/office/word/2010/wordprocessingInk" xmlns:wne="http://schemas.microsoft.com/office/word/2006/wordml" xmlns:wps="http://schemas.microsoft.com/office/word/2010/wordprocessingShape" mc:Ignorable="w14 wp14">
-  <w:comment w:id="1" w:author="Nicholas Arehart" w:date="2015-01-05T00:56:00Z" w:initials="NA">
-    <w:p>
-      <w:pPr>
-        <w:pStyle w:val="CommentText"/>
-      </w:pPr>
-      <w:r>
-        <w:rPr>
-          <w:rStyle w:val="CommentReference"/>
-        </w:rPr>
-        <w:annotationRef/>
-      </w:r>
-      <w:r>
-        <w:t>Condense this into a single sentence that expands on the first paragraph.</w:t>
-      </w:r>
-    </w:p>
-  </w:comment>
-  <w:comment w:id="2" w:author="Nicholas Arehart" w:date="2015-01-05T00:57:00Z" w:initials="NA">
-    <w:p>
-      <w:pPr>
-        <w:pStyle w:val="CommentText"/>
-      </w:pPr>
-      <w:r>
-        <w:rPr>
-          <w:rStyle w:val="CommentReference"/>
-        </w:rPr>
-        <w:annotationRef/>
-      </w:r>
-      <w:r>
-        <w:t>Drill down into the micro, how the specifics relate to the macro</w:t>
-      </w:r>
-    </w:p>
-  </w:comment>
-  <w:comment w:id="3" w:author="Nicholas Arehart" w:date="2015-01-05T00:59:00Z" w:initials="NA">
-    <w:p>
-      <w:pPr>
-        <w:pStyle w:val="CommentText"/>
-      </w:pPr>
-      <w:r>
-        <w:rPr>
-          <w:rStyle w:val="CommentReference"/>
-        </w:rPr>
-        <w:annotationRef/>
-      </w:r>
-      <w:r>
-        <w:t>Talk about individual works as they relate to the micro ideas</w:t>
-      </w:r>
-    </w:p>
-  </w:comment>
-  <w:comment w:id="4" w:author="Nicholas Arehart" w:date="2015-01-05T00:59:00Z" w:initials="NA">
-    <w:p>
-      <w:pPr>
-        <w:pStyle w:val="CommentText"/>
-      </w:pPr>
-      <w:r>
-        <w:rPr>
-          <w:rStyle w:val="CommentReference"/>
-        </w:rPr>
-        <w:annotationRef/>
-      </w:r>
-      <w:r>
-        <w:t>Talk about group works as they relate to the micro ideas</w:t>
-      </w:r>
-    </w:p>
-  </w:comment>
-  <w:comment w:id="5" w:author="Nicholas Arehart" w:date="2015-01-05T01:02:00Z" w:initials="NA">
-    <w:p>
-      <w:pPr>
-        <w:pStyle w:val="CommentText"/>
-      </w:pPr>
-      <w:r>
-        <w:rPr>
-          <w:rStyle w:val="CommentReference"/>
-        </w:rPr>
-        <w:annotationRef/>
-      </w:r>
-      <w:r>
-        <w:t xml:space="preserve">Get more explicit with process. Talk about specific </w:t>
-      </w:r>
-      <w:proofErr w:type="spellStart"/>
-      <w:r>
-        <w:t>specific</w:t>
-      </w:r>
-      <w:proofErr w:type="spellEnd"/>
-      <w:r>
-        <w:t xml:space="preserve"> materials. Talk about specific historical references. Be honest about how I work across multiple mediums “from Styrofoam to desk lamps”</w:t>
-      </w:r>
-    </w:p>
-  </w:comment>
-  <w:comment w:id="6" w:author="Nicholas Arehart" w:date="2015-01-05T01:03:00Z" w:initials="NA">
-    <w:p>
-      <w:pPr>
-        <w:pStyle w:val="CommentText"/>
-      </w:pPr>
-      <w:r>
-        <w:rPr>
-          <w:rStyle w:val="CommentReference"/>
-        </w:rPr>
-        <w:annotationRef/>
-      </w:r>
-      <w:r>
-        <w:t>Address the MFA program specifically. Look at first paragraph of Chris’ statement.</w:t>
-      </w:r>
-    </w:p>
-  </w:comment>
-  <w:comment w:id="7" w:author="Nicholas Arehart" w:date="2015-01-05T01:07:00Z" w:initials="NA">
+  <w:comment w:id="1" w:author="Nicholas Arehart" w:date="2015-01-06T02:41:00Z" w:initials="NA">
     <w:p>
       <w:pPr>
         <w:pStyle w:val="CommentText"/>

--- a/artistStatement.docx
+++ b/artistStatement.docx
@@ -4,21 +4,25 @@
   <w:body>
     <w:p>
       <w:r>
-        <w:t xml:space="preserve">In my work, I dissect social practices of </w:t>
-      </w:r>
-      <w:proofErr w:type="gramStart"/>
-      <w:r>
-        <w:t>meaning-making</w:t>
-      </w:r>
-      <w:proofErr w:type="gramEnd"/>
-      <w:r>
-        <w:t xml:space="preserve"> in an attempt to open up new interpretations of the self. Exploring subjects as diverse as bald eagles, book scanners, DVD screensavers, and Store Quest storage units, my work deviates between a straightforward unmasking of the veil of autonomy behind signifiers to moments of semiotic play meant to inject elements of hostility, confusion, disquiet, and the absurd. </w:t>
+        <w:t>In my work, I diss</w:t>
+      </w:r>
+      <w:r>
+        <w:t>ect social practices of meaning-</w:t>
+      </w:r>
+      <w:r>
+        <w:t xml:space="preserve">making in an attempt to open up new interpretations of the self. Exploring subjects as diverse as bald eagles, book scanners, DVD screensavers, and Store Quest storage units, my work deviates between a straightforward unmasking of the veil of autonomy behind signifiers to moments of semiotic play meant to inject elements of hostility, confusion, disquiet, and the absurd. </w:t>
       </w:r>
     </w:p>
     <w:p/>
     <w:p>
       <w:r>
-        <w:t xml:space="preserve">My individual works usually find their locus in some variety of historical or contemporary text. Situationists-related literature, psychedelic poetry, and graphic novels have all served as catalysts for new pieces. Often they start as sources for the collection of a wide range of materials including objects, writing, image, and video. As these signs are worked over and treated the originating text becomes more of a framework for understanding and reimagining the specific social interests and ideologies that can shape interpretation. </w:t>
+        <w:t>My individual works usually find their locus in some variety of historical or contemporary text. Situationists-related literature, psychedelic poetry, and graphic novels have all served as catalysts for new pieces. Often they start as sources for the collection of a wide range of materials including objects, writing, image, and video. As th</w:t>
+      </w:r>
+      <w:r>
+        <w:t>ese elements</w:t>
+      </w:r>
+      <w:r>
+        <w:t xml:space="preserve"> are worked over and treated the originating text becomes more of a framework for understanding and reimagining the specific social interests and ideologies that can shape interpretation. </w:t>
       </w:r>
       <w:r>
         <w:t>The result of this process is the production of new work where</w:t>
@@ -29,13 +33,38 @@
       <w:r>
         <w:t xml:space="preserve">unfamiliar </w:t>
       </w:r>
-      <w:bookmarkStart w:id="0" w:name="_GoBack"/>
-      <w:bookmarkEnd w:id="0"/>
-      <w:r>
-        <w:t>combinations of semiotic modes can reveal complex relationships between man and animal</w:t>
-      </w:r>
-      <w:r>
-        <w:t xml:space="preserve"> or undo the autonomy of a corporate logo.</w:t>
+      <w:r>
+        <w:t xml:space="preserve">combinations of semiotic modes can </w:t>
+      </w:r>
+      <w:r>
+        <w:t>perform tasks like</w:t>
+      </w:r>
+      <w:r>
+        <w:t xml:space="preserve"> </w:t>
+      </w:r>
+      <w:r>
+        <w:t>reveal</w:t>
+      </w:r>
+      <w:r>
+        <w:t>ing the</w:t>
+      </w:r>
+      <w:r>
+        <w:t xml:space="preserve"> complex relationships between man and animal</w:t>
+      </w:r>
+      <w:r>
+        <w:t xml:space="preserve"> or upend</w:t>
+      </w:r>
+      <w:r>
+        <w:t>ing</w:t>
+      </w:r>
+      <w:r>
+        <w:t xml:space="preserve"> the a</w:t>
+      </w:r>
+      <w:r>
+        <w:t>lienation</w:t>
+      </w:r>
+      <w:r>
+        <w:t xml:space="preserve"> of a corporate logo.</w:t>
       </w:r>
     </w:p>
     <w:p/>
@@ -49,11 +78,65 @@
       <w:r>
         <w:t xml:space="preserve"> structures use social rules and constraints to produce and maintain specific version of reality is a key component to my practice.</w:t>
       </w:r>
+      <w:r>
+        <w:t xml:space="preserve"> To this end my collaborations </w:t>
+      </w:r>
+      <w:r>
+        <w:t xml:space="preserve">with other individuals and groups of people have served as </w:t>
+      </w:r>
+      <w:r>
+        <w:t>invaluable space</w:t>
+      </w:r>
+      <w:r>
+        <w:t>s</w:t>
+      </w:r>
+      <w:r>
+        <w:t xml:space="preserve"> for research and experimentation. </w:t>
+      </w:r>
+      <w:r>
+        <w:t xml:space="preserve">My </w:t>
+      </w:r>
+      <w:r>
+        <w:t>participation in</w:t>
+      </w:r>
+      <w:r>
+        <w:t xml:space="preserve"> </w:t>
+      </w:r>
+      <w:r>
+        <w:rPr>
+          <w:i/>
+        </w:rPr>
+        <w:t xml:space="preserve">neverhitsend </w:t>
+      </w:r>
+      <w:r>
+        <w:t>has been particularly important to this area. Formed in the wake of the Edward Snowden NSA leaks we are a group of artists from various schools and regions</w:t>
+      </w:r>
+      <w:r>
+        <w:t xml:space="preserve"> whose projects focus on performatively researching communications ideology. Organizing primarily through a continuously in progress unsent Gmail draft our collective work has allowed me to investigate concepts </w:t>
+      </w:r>
+      <w:r>
+        <w:t xml:space="preserve">like the digital </w:t>
+      </w:r>
+      <w:r>
+        <w:t xml:space="preserve">post-private self </w:t>
+      </w:r>
+      <w:r>
+        <w:t xml:space="preserve">that </w:t>
+      </w:r>
+      <w:r>
+        <w:t>may be</w:t>
+      </w:r>
+      <w:bookmarkStart w:id="0" w:name="_GoBack"/>
+      <w:bookmarkEnd w:id="0"/>
+      <w:r>
+        <w:t xml:space="preserve"> thematically situated outside of the primary concerns of my own</w:t>
+      </w:r>
+      <w:r>
+        <w:t xml:space="preserve"> practice.</w:t>
+      </w:r>
     </w:p>
     <w:p/>
-    <w:p/>
     <w:p>
-      <w:commentRangeStart w:id="1"/>
       <w:r>
         <w:t xml:space="preserve">The intention of my work is not to produce new meanings that should be read in place of the originals. </w:t>
       </w:r>
@@ -62,13 +145,6 @@
       </w:r>
       <w:r>
         <w:t xml:space="preserve"> What I am aiming for is work that makes more transparent the social systems that facilitate power structures and in the process opens up space for the contestation of meaning.</w:t>
-      </w:r>
-      <w:commentRangeEnd w:id="1"/>
-      <w:r>
-        <w:rPr>
-          <w:rStyle w:val="CommentReference"/>
-        </w:rPr>
-        <w:commentReference w:id="1"/>
       </w:r>
     </w:p>
     <w:sectPr>
@@ -79,27 +155,6 @@
     </w:sectPr>
   </w:body>
 </w:document>
-</file>
-
-<file path=word/comments.xml><?xml version="1.0" encoding="utf-8"?>
-<w:comments xmlns:wpc="http://schemas.microsoft.com/office/word/2010/wordprocessingCanvas" xmlns:mo="http://schemas.microsoft.com/office/mac/office/2008/main" xmlns:mc="http://schemas.openxmlformats.org/markup-compatibility/2006" xmlns:mv="urn:schemas-microsoft-com:mac:vml" xmlns:o="urn:schemas-microsoft-com:office:office" xmlns:r="http://schemas.openxmlformats.org/officeDocument/2006/relationships" xmlns:m="http://schemas.openxmlformats.org/officeDocument/2006/math" xmlns:v="urn:schemas-microsoft-com:vml" xmlns:wp14="http://schemas.microsoft.com/office/word/2010/wordprocessingDrawing" xmlns:wp="http://schemas.openxmlformats.org/drawingml/2006/wordprocessingDrawing" xmlns:w10="urn:schemas-microsoft-com:office:word" xmlns:w="http://schemas.openxmlformats.org/wordprocessingml/2006/main" xmlns:w14="http://schemas.microsoft.com/office/word/2010/wordml" xmlns:wpg="http://schemas.microsoft.com/office/word/2010/wordprocessingGroup" xmlns:wpi="http://schemas.microsoft.com/office/word/2010/wordprocessingInk" xmlns:wne="http://schemas.microsoft.com/office/word/2006/wordml" xmlns:wps="http://schemas.microsoft.com/office/word/2010/wordprocessingShape" mc:Ignorable="w14 wp14">
-  <w:comment w:id="1" w:author="Nicholas Arehart" w:date="2015-01-06T02:41:00Z" w:initials="NA">
-    <w:p>
-      <w:pPr>
-        <w:pStyle w:val="CommentText"/>
-      </w:pPr>
-      <w:r>
-        <w:rPr>
-          <w:rStyle w:val="CommentReference"/>
-        </w:rPr>
-        <w:annotationRef/>
-      </w:r>
-      <w:r>
-        <w:t>Read about the program. Digest it. Then describe yourself and work in those terms.</w:t>
-      </w:r>
-    </w:p>
-  </w:comment>
-</w:comments>
 </file>
 
 <file path=word/styles.xml><?xml version="1.0" encoding="utf-8"?>

--- a/artistStatement.docx
+++ b/artistStatement.docx
@@ -4,67 +4,13 @@
   <w:body>
     <w:p>
       <w:r>
-        <w:t>In my work, I diss</w:t>
-      </w:r>
-      <w:r>
-        <w:t>ect social practices of meaning-</w:t>
-      </w:r>
-      <w:r>
-        <w:t xml:space="preserve">making in an attempt to open up new interpretations of the self. Exploring subjects as diverse as bald eagles, book scanners, DVD screensavers, and Store Quest storage units, my work deviates between a straightforward unmasking of the veil of autonomy behind signifiers to moments of semiotic play meant to inject elements of hostility, confusion, disquiet, and the absurd. </w:t>
+        <w:t>In my work, I dissect social practices of meaning-making in an attempt to open up new interpretations of reality. Exploring subjects as diverse as bald eagles, book scanners, DVD screensavers, and storage units, my works veer between straightforward attempts to remove the veil of autonomy from signifiers, to moments of semiotic play meant to inject elements of hostility, confusion, disquiet, and the absurd.</w:t>
       </w:r>
     </w:p>
     <w:p/>
     <w:p>
       <w:r>
-        <w:t>My individual works usually find their locus in some variety of historical or contemporary text. Situationists-related literature, psychedelic poetry, and graphic novels have all served as catalysts for new pieces. Often they start as sources for the collection of a wide range of materials including objects, writing, image, and video. As th</w:t>
-      </w:r>
-      <w:r>
-        <w:t>ese elements</w:t>
-      </w:r>
-      <w:r>
-        <w:t xml:space="preserve"> are worked over and treated the originating text becomes more of a framework for understanding and reimagining the specific social interests and ideologies that can shape interpretation. </w:t>
-      </w:r>
-      <w:r>
-        <w:t>The result of this process is the production of new work where</w:t>
-      </w:r>
-      <w:r>
-        <w:t xml:space="preserve"> </w:t>
-      </w:r>
-      <w:r>
-        <w:t xml:space="preserve">unfamiliar </w:t>
-      </w:r>
-      <w:r>
-        <w:t xml:space="preserve">combinations of semiotic modes can </w:t>
-      </w:r>
-      <w:r>
-        <w:t>perform tasks like</w:t>
-      </w:r>
-      <w:r>
-        <w:t xml:space="preserve"> </w:t>
-      </w:r>
-      <w:r>
-        <w:t>reveal</w:t>
-      </w:r>
-      <w:r>
-        <w:t>ing the</w:t>
-      </w:r>
-      <w:r>
-        <w:t xml:space="preserve"> complex relationships between man and animal</w:t>
-      </w:r>
-      <w:r>
-        <w:t xml:space="preserve"> or upend</w:t>
-      </w:r>
-      <w:r>
-        <w:t>ing</w:t>
-      </w:r>
-      <w:r>
-        <w:t xml:space="preserve"> the a</w:t>
-      </w:r>
-      <w:r>
-        <w:t>lienation</w:t>
-      </w:r>
-      <w:r>
-        <w:t xml:space="preserve"> of a corporate logo.</w:t>
+        <w:t>My individual projects usually find their locus in some historical or contemporary text. Situationists literature, psychedelic poetry, and graphic novels have all served as catalysts for new pieces. Often they start as sources for the collection of a wide range of materials including objects, writing, image, and video. As these elements are worked over and treated, the originating text becomes more of a framework for understanding and reimagining the specific social interests and ideologies that shape the act of interpretation itself. This process results in new work where unfamiliar combinations of semiotic modes can perform tasks like revealing the complex relationships between man and animal or upending the alienation of a corporate logo.</w:t>
       </w:r>
     </w:p>
     <w:p/>
@@ -76,31 +22,7 @@
         <w:t>power</w:t>
       </w:r>
       <w:r>
-        <w:t xml:space="preserve"> structures use social rules and constraints to produce and maintain specific version of reality is a key component to my practice.</w:t>
-      </w:r>
-      <w:r>
-        <w:t xml:space="preserve"> To this end my collaborations </w:t>
-      </w:r>
-      <w:r>
-        <w:t xml:space="preserve">with other individuals and groups of people have served as </w:t>
-      </w:r>
-      <w:r>
-        <w:t>invaluable space</w:t>
-      </w:r>
-      <w:r>
-        <w:t>s</w:t>
-      </w:r>
-      <w:r>
-        <w:t xml:space="preserve"> for research and experimentation. </w:t>
-      </w:r>
-      <w:r>
-        <w:t xml:space="preserve">My </w:t>
-      </w:r>
-      <w:r>
-        <w:t>participation in</w:t>
-      </w:r>
-      <w:r>
-        <w:t xml:space="preserve"> </w:t>
+        <w:t xml:space="preserve"> structures use social rules and constraints to produce and maintain specific versions of reality is a key component to my practice. To this end my collaborations have served as invaluable spaces for research and experimentation. My participation in </w:t>
       </w:r>
       <w:r>
         <w:rPr>
@@ -109,30 +31,7 @@
         <w:t xml:space="preserve">neverhitsend </w:t>
       </w:r>
       <w:r>
-        <w:t>has been particularly important to this area. Formed in the wake of the Edward Snowden NSA leaks we are a group of artists from various schools and regions</w:t>
-      </w:r>
-      <w:r>
-        <w:t xml:space="preserve"> whose projects focus on performatively researching communications ideology. Organizing primarily through a continuously in progress unsent Gmail draft our collective work has allowed me to investigate concepts </w:t>
-      </w:r>
-      <w:r>
-        <w:t xml:space="preserve">like the digital </w:t>
-      </w:r>
-      <w:r>
-        <w:t xml:space="preserve">post-private self </w:t>
-      </w:r>
-      <w:r>
-        <w:t xml:space="preserve">that </w:t>
-      </w:r>
-      <w:r>
-        <w:t>may be</w:t>
-      </w:r>
-      <w:bookmarkStart w:id="0" w:name="_GoBack"/>
-      <w:bookmarkEnd w:id="0"/>
-      <w:r>
-        <w:t xml:space="preserve"> thematically situated outside of the primary concerns of my own</w:t>
-      </w:r>
-      <w:r>
-        <w:t xml:space="preserve"> practice.</w:t>
+        <w:t xml:space="preserve">has been particularly important to this area. Formed in the wake of the Edward Snowden NSA leaks, we are a group of artists from various schools and regions whose projects focus on performatively researching communications ideology. Organizing primarily through a continuously in progress unsent Gmail draft, our collective work has allowed me to investigate concepts that are related to themes found in my own practice, like the digital post-private self. </w:t>
       </w:r>
     </w:p>
     <w:p/>
@@ -141,11 +40,19 @@
         <w:t xml:space="preserve">The intention of my work is not to produce new meanings that should be read in place of the originals. </w:t>
       </w:r>
       <w:r>
-        <w:t>This would have the same effect antithetical critiques always do: in their elaboration of power relations they make clear what must be rectified for those relations to remain intact.</w:t>
-      </w:r>
-      <w:r>
-        <w:t xml:space="preserve"> What I am aiming for is work that makes more transparent the social systems that facilitate power structures and in the process opens up space for the contestation of meaning.</w:t>
-      </w:r>
+        <w:t>This would have the same effect antithetical critiques always do</w:t>
+      </w:r>
+      <w:r>
+        <w:t xml:space="preserve">; </w:t>
+      </w:r>
+      <w:r>
+        <w:t>in their elaboration of power relations they make clear what must be rectified for those relations to remain intact</w:t>
+      </w:r>
+      <w:r>
+        <w:t>. Instead, I aim to produce work that makes more transparent the social systems that facilitate power structures and in the process opens up space for the contestation of meaning.</w:t>
+      </w:r>
+      <w:bookmarkStart w:id="0" w:name="_GoBack"/>
+      <w:bookmarkEnd w:id="0"/>
     </w:p>
     <w:sectPr>
       <w:pgSz w:w="12240" w:h="15840"/>
@@ -312,7 +219,7 @@
   <w:style w:type="paragraph" w:default="1" w:styleId="Normal">
     <w:name w:val="Normal"/>
     <w:qFormat/>
-    <w:rsid w:val="008C187A"/>
+    <w:rsid w:val="005148D2"/>
   </w:style>
   <w:style w:type="character" w:default="1" w:styleId="DefaultParagraphFont">
     <w:name w:val="Default Paragraph Font"/>
@@ -585,7 +492,7 @@
   <w:style w:type="paragraph" w:default="1" w:styleId="Normal">
     <w:name w:val="Normal"/>
     <w:qFormat/>
-    <w:rsid w:val="008C187A"/>
+    <w:rsid w:val="005148D2"/>
   </w:style>
   <w:style w:type="character" w:default="1" w:styleId="DefaultParagraphFont">
     <w:name w:val="Default Paragraph Font"/>

--- a/artistStatement.docx
+++ b/artistStatement.docx
@@ -4,7 +4,15 @@
   <w:body>
     <w:p>
       <w:r>
-        <w:t>In my work, I dissect social practices of meaning-making in an attempt to open up new interpretations of reality. Exploring subjects as diverse as bald eagles, book scanners, DVD screensavers, and storage units, my works veer between straightforward attempts to remove the veil of autonomy from signifiers, to moments of semiotic play meant to inject elements of hostility, confusion, disquiet, and the absurd.</w:t>
+        <w:t>In my work, I dissect social practices of meaning-making in an attempt to open up new interpretations of reality. Exploring subjects as diverse as bald eagles, book scanners, DVD screensavers, and storage units, my works veer between straightforward attempts to remove the veil of autonomy from signifiers,</w:t>
+      </w:r>
+      <w:r>
+        <w:t xml:space="preserve"> and</w:t>
+      </w:r>
+      <w:bookmarkStart w:id="0" w:name="_GoBack"/>
+      <w:bookmarkEnd w:id="0"/>
+      <w:r>
+        <w:t xml:space="preserve"> moments of semiotic play meant to inject elements of hostility, confusion, disquiet, and the absurd.</w:t>
       </w:r>
     </w:p>
     <w:p/>
@@ -31,7 +39,7 @@
         <w:t xml:space="preserve">neverhitsend </w:t>
       </w:r>
       <w:r>
-        <w:t xml:space="preserve">has been particularly important to this area. Formed in the wake of the Edward Snowden NSA leaks, we are a group of artists from various schools and regions whose projects focus on performatively researching communications ideology. Organizing primarily through a continuously in progress unsent Gmail draft, our collective work has allowed me to investigate concepts that are related to themes found in my own practice, like the digital post-private self. </w:t>
+        <w:t xml:space="preserve">has been particularly important to this area. Formed in the wake of the Edward Snowden NSA leaks, we are a group of artists from various schools and regions whose projects focus on performatively researching communications ideology. Organizing primarily through a continuously in progress unsent Gmail draft, our collective work has allowed me to investigate concepts related to my own practice, like the digital post-private self. </w:t>
       </w:r>
     </w:p>
     <w:p/>
@@ -51,8 +59,6 @@
       <w:r>
         <w:t>. Instead, I aim to produce work that makes more transparent the social systems that facilitate power structures and in the process opens up space for the contestation of meaning.</w:t>
       </w:r>
-      <w:bookmarkStart w:id="0" w:name="_GoBack"/>
-      <w:bookmarkEnd w:id="0"/>
     </w:p>
     <w:sectPr>
       <w:pgSz w:w="12240" w:h="15840"/>
